--- a/storyline/ThePolicemanBravery.docx
+++ b/storyline/ThePolicemanBravery.docx
@@ -21,6 +21,9 @@
       <w:pPr>
         <w:spacing w:after="0" w:line="480" w:lineRule="auto"/>
       </w:pPr>
+      <w:r>
+        <w:t xml:space="preserve">        </w:t>
+      </w:r>
       <w:r>
         <w:t xml:space="preserve">In a distant place there is a policeman named </w:t>
       </w:r>

--- a/storyline/ThePolicemanBravery.docx
+++ b/storyline/ThePolicemanBravery.docx
@@ -19,225 +19,91 @@
     <w:p/>
     <w:p>
       <w:pPr>
-        <w:spacing w:after="0" w:line="480" w:lineRule="auto"/>
+        <w:spacing w:after="0" w:line="720" w:lineRule="auto"/>
       </w:pPr>
       <w:r>
-        <w:t xml:space="preserve">        </w:t>
-      </w:r>
-      <w:r>
-        <w:t xml:space="preserve">In a distant place there is a policeman named </w:t>
-      </w:r>
-      <w:proofErr w:type="spellStart"/>
-      <w:r>
-        <w:t>Leinard</w:t>
-      </w:r>
-      <w:proofErr w:type="spellEnd"/>
-      <w:r>
-        <w:t>,</w:t>
-      </w:r>
-      <w:r>
-        <w:t xml:space="preserve"> </w:t>
-      </w:r>
-      <w:r>
-        <w:t>He was known as the most reliable policeman in their neighborhood.</w:t>
-      </w:r>
-      <w:r>
-        <w:t xml:space="preserve"> </w:t>
-      </w:r>
-      <w:r>
-        <w:t>He patrols every day to keep the peace in their place.</w:t>
+        <w:t xml:space="preserve">    </w:t>
       </w:r>
     </w:p>
     <w:p>
       <w:pPr>
-        <w:spacing w:after="0" w:line="480" w:lineRule="auto"/>
+        <w:spacing w:after="0" w:line="600" w:lineRule="auto"/>
       </w:pPr>
       <w:r>
-        <w:t>He went to the park to check the people's safety</w:t>
-      </w:r>
-      <w:r>
-        <w:t>. L</w:t>
-      </w:r>
-      <w:r>
-        <w:t>ater on, he noticed a man that behaving strangely.</w:t>
-      </w:r>
-      <w:r>
-        <w:t xml:space="preserve"> T</w:t>
-      </w:r>
-      <w:r>
-        <w:t xml:space="preserve">he </w:t>
-      </w:r>
-      <w:r>
-        <w:t>m</w:t>
-      </w:r>
-      <w:r>
-        <w:t xml:space="preserve">an </w:t>
-      </w:r>
-      <w:proofErr w:type="gramStart"/>
-      <w:r>
-        <w:t>shouted :</w:t>
-      </w:r>
-      <w:proofErr w:type="gramEnd"/>
-      <w:r>
-        <w:t xml:space="preserve"> "Hello, everyone! I have a bomb! So that </w:t>
-      </w:r>
-      <w:r>
-        <w:t>I</w:t>
-      </w:r>
-      <w:r>
-        <w:t>'m about to announce</w:t>
+        <w:t xml:space="preserve">    </w:t>
+      </w:r>
+      <w:r>
+        <w:t xml:space="preserve"> In a distant place, there is a policeman named </w:t>
+      </w:r>
+      <w:proofErr w:type="spellStart"/>
+      <w:r>
+        <w:t>Leinard</w:t>
+      </w:r>
+      <w:proofErr w:type="spellEnd"/>
+      <w:r>
+        <w:t>. He was known as the most reliable policeman in their neighborhood. He patrols every day to keep the peace in their place.</w:t>
       </w:r>
     </w:p>
     <w:p>
       <w:pPr>
-        <w:spacing w:after="0" w:line="480" w:lineRule="auto"/>
+        <w:spacing w:after="0" w:line="600" w:lineRule="auto"/>
       </w:pPr>
       <w:r>
-        <w:t xml:space="preserve">our death anniversary! And it is today! HAHAHA", people </w:t>
+        <w:t xml:space="preserve">He went to the park to check the people's safety. Later on, he noticed a man behaving strangely. The man </w:t>
       </w:r>
       <w:proofErr w:type="gramStart"/>
       <w:r>
-        <w:t>starts</w:t>
+        <w:t>shouted  "</w:t>
       </w:r>
       <w:proofErr w:type="gramEnd"/>
       <w:r>
-        <w:t xml:space="preserve"> to panic!</w:t>
+        <w:t>Hello, everyone! I have a bomb! So that I'm about to announce</w:t>
       </w:r>
     </w:p>
     <w:p>
       <w:pPr>
-        <w:spacing w:after="0" w:line="480" w:lineRule="auto"/>
+        <w:spacing w:after="0" w:line="600" w:lineRule="auto"/>
       </w:pPr>
-      <w:proofErr w:type="spellStart"/>
-      <w:r>
-        <w:t>Leinard's</w:t>
-      </w:r>
-      <w:proofErr w:type="spellEnd"/>
-      <w:r>
-        <w:t xml:space="preserve"> bravery starts kicks in! He ran into the man and grab the bag!</w:t>
-      </w:r>
-      <w:r>
-        <w:t xml:space="preserve"> </w:t>
-      </w:r>
-      <w:r>
-        <w:t xml:space="preserve">In the midst of </w:t>
-      </w:r>
-      <w:proofErr w:type="spellStart"/>
-      <w:r>
-        <w:t>Leinard's</w:t>
-      </w:r>
-      <w:proofErr w:type="spellEnd"/>
-      <w:r>
-        <w:t xml:space="preserve"> haste, there are big chunks of woods that block up his way.</w:t>
-      </w:r>
-      <w:r>
-        <w:t xml:space="preserve"> </w:t>
-      </w:r>
-      <w:r>
-        <w:t>He just thought of going back and going through another road</w:t>
-      </w:r>
-      <w:r>
-        <w:t xml:space="preserve">. </w:t>
-      </w:r>
-      <w:r>
-        <w:t>The bomb is counting down and it's about to explode but he's still too far</w:t>
+      <w:r>
+        <w:t>our death anniversary! And it is today! HAHAHA", people started to panic!</w:t>
       </w:r>
     </w:p>
     <w:p>
       <w:pPr>
-        <w:spacing w:after="0" w:line="480" w:lineRule="auto"/>
+        <w:spacing w:after="0" w:line="600" w:lineRule="auto"/>
       </w:pPr>
-      <w:r>
-        <w:t>from his destination.</w:t>
-      </w:r>
-      <w:r>
-        <w:t xml:space="preserve"> </w:t>
-      </w:r>
       <w:proofErr w:type="spellStart"/>
       <w:r>
         <w:t>Leinard's</w:t>
       </w:r>
       <w:proofErr w:type="spellEnd"/>
       <w:r>
-        <w:t xml:space="preserve"> is getting out of breath because of his nervousness.</w:t>
-      </w:r>
-      <w:r>
-        <w:t xml:space="preserve">  As</w:t>
-      </w:r>
-      <w:r>
-        <w:t xml:space="preserve"> he </w:t>
-      </w:r>
-      <w:proofErr w:type="gramStart"/>
-      <w:r>
-        <w:t>reach</w:t>
-      </w:r>
-      <w:proofErr w:type="gramEnd"/>
-      <w:r>
-        <w:t xml:space="preserve"> his destination, he immediately throw the bomb right there.</w:t>
-      </w:r>
-      <w:r>
-        <w:t xml:space="preserve"> </w:t>
-      </w:r>
-      <w:r>
-        <w:t>As he</w:t>
-      </w:r>
-      <w:r>
-        <w:t xml:space="preserve"> </w:t>
-      </w:r>
-      <w:proofErr w:type="gramStart"/>
-      <w:r>
-        <w:t>move</w:t>
-      </w:r>
-      <w:proofErr w:type="gramEnd"/>
-      <w:r>
-        <w:t xml:space="preserve"> back, the bomb starts ticking</w:t>
-      </w:r>
-      <w:r>
-        <w:t xml:space="preserve">         3, 2, 1</w:t>
-      </w:r>
-      <w:r>
-        <w:t>, BOOOOM</w:t>
-      </w:r>
-      <w:r>
-        <w:t>!!!</w:t>
-      </w:r>
-      <w:r>
-        <w:t xml:space="preserve"> </w:t>
-      </w:r>
-      <w:r>
-        <w:t>The bomb exploded.</w:t>
-      </w:r>
-      <w:r>
-        <w:t xml:space="preserve"> H</w:t>
-      </w:r>
-      <w:r>
-        <w:t>e felt relieved as he completed his dangerous and peculiar.</w:t>
-      </w:r>
-      <w:r>
-        <w:t xml:space="preserve"> </w:t>
-      </w:r>
-      <w:r>
-        <w:t>He went back to check if the people are okay and safe.</w:t>
-      </w:r>
-      <w:r>
-        <w:t xml:space="preserve"> </w:t>
-      </w:r>
-      <w:r>
-        <w:t xml:space="preserve">When he got </w:t>
-      </w:r>
-      <w:proofErr w:type="gramStart"/>
-      <w:r>
-        <w:t>there</w:t>
-      </w:r>
-      <w:proofErr w:type="gramEnd"/>
-      <w:r>
-        <w:t xml:space="preserve"> he was greeted by the people there. "You're a hero to be trust in upon by all."</w:t>
+        <w:t xml:space="preserve"> bravery starts to kick in! He ran into the man and grabbed the bag! Amid </w:t>
+      </w:r>
+      <w:proofErr w:type="spellStart"/>
+      <w:r>
+        <w:t>Leinard's</w:t>
+      </w:r>
+      <w:proofErr w:type="spellEnd"/>
+      <w:r>
+        <w:t xml:space="preserve"> haste, there are big chunks of woods that block up his way. He just thought of going back and going through another road. The bomb is counting down, and it's about to explode, but he's still too far</w:t>
       </w:r>
     </w:p>
     <w:p>
       <w:pPr>
-        <w:spacing w:after="0"/>
+        <w:spacing w:after="0" w:line="600" w:lineRule="auto"/>
       </w:pPr>
+      <w:r>
+        <w:t xml:space="preserve">from his destination. </w:t>
+      </w:r>
+      <w:proofErr w:type="spellStart"/>
+      <w:r>
+        <w:t>Leinard</w:t>
+      </w:r>
+      <w:proofErr w:type="spellEnd"/>
+      <w:r>
+        <w:t xml:space="preserve"> is getting out of breath because of his nervousness. As he reaches his destination, he immediately throws the bomb right there. As he moves back, the bomb starts ticking "3, 2, 1, BOOOOM!!" The bomb exploded. He felt relieved as he completed his dangerous and peculiar. He went back to check if the people were okay and safe. When he got there, he was greeted by the people there. "You're a hero to be trusted in upon by all."</w:t>
+      </w:r>
     </w:p>
     <w:p>
       <w:pPr>
